--- a/华工步行街/需求规格说明书（华工步行街）.docx
+++ b/华工步行街/需求规格说明书（华工步行街）.docx
@@ -130,7 +130,23 @@
           <w:sz w:val="24"/>
           <w:szCs w:val="24"/>
         </w:rPr>
-        <w:t>页、帖子页。</w:t>
+        <w:t>页、</w:t>
+      </w:r>
+      <w:r>
+        <w:rPr>
+          <w:rFonts w:ascii="宋体" w:eastAsia="宋体" w:hAnsi="宋体" w:hint="eastAsia"/>
+          <w:sz w:val="24"/>
+          <w:szCs w:val="24"/>
+        </w:rPr>
+        <w:t>主题</w:t>
+      </w:r>
+      <w:r>
+        <w:rPr>
+          <w:rFonts w:ascii="宋体" w:eastAsia="宋体" w:hAnsi="宋体" w:hint="eastAsia"/>
+          <w:sz w:val="24"/>
+          <w:szCs w:val="24"/>
+        </w:rPr>
+        <w:t>页。</w:t>
       </w:r>
     </w:p>
     <w:p>
@@ -201,17 +217,7 @@
           <w:sz w:val="24"/>
           <w:szCs w:val="24"/>
         </w:rPr>
-        <w:t>看到的第一个页面。设计的功能包括搜</w:t>
-      </w:r>
-      <w:bookmarkStart w:id="0" w:name="_GoBack"/>
-      <w:bookmarkEnd w:id="0"/>
-      <w:r>
-        <w:rPr>
-          <w:rFonts w:ascii="宋体" w:eastAsia="宋体" w:hAnsi="宋体" w:hint="eastAsia"/>
-          <w:sz w:val="24"/>
-          <w:szCs w:val="24"/>
-        </w:rPr>
-        <w:t>索、</w:t>
+        <w:t>看到的第一个页面。设计的功能包括搜索、</w:t>
       </w:r>
     </w:p>
     <w:p>
@@ -280,7 +286,39 @@
           <w:sz w:val="24"/>
           <w:szCs w:val="24"/>
         </w:rPr>
-        <w:t>可以通过部分用户名搜索用户或者通过部分帖子内容搜索帖子。</w:t>
+        <w:t>可以通过部分用户名搜索用户或者通过部分</w:t>
+      </w:r>
+      <w:r>
+        <w:rPr>
+          <w:rFonts w:ascii="宋体" w:eastAsia="宋体" w:hAnsi="宋体" w:hint="eastAsia"/>
+          <w:sz w:val="24"/>
+          <w:szCs w:val="24"/>
+        </w:rPr>
+        <w:t>主题</w:t>
+      </w:r>
+      <w:r>
+        <w:rPr>
+          <w:rFonts w:ascii="宋体" w:eastAsia="宋体" w:hAnsi="宋体" w:hint="eastAsia"/>
+          <w:sz w:val="24"/>
+          <w:szCs w:val="24"/>
+        </w:rPr>
+        <w:t>内容搜索</w:t>
+      </w:r>
+      <w:r>
+        <w:rPr>
+          <w:rFonts w:ascii="宋体" w:eastAsia="宋体" w:hAnsi="宋体" w:hint="eastAsia"/>
+          <w:sz w:val="24"/>
+          <w:szCs w:val="24"/>
+        </w:rPr>
+        <w:t>主题</w:t>
+      </w:r>
+      <w:r>
+        <w:rPr>
+          <w:rFonts w:ascii="宋体" w:eastAsia="宋体" w:hAnsi="宋体" w:hint="eastAsia"/>
+          <w:sz w:val="24"/>
+          <w:szCs w:val="24"/>
+        </w:rPr>
+        <w:t>。</w:t>
       </w:r>
     </w:p>
     <w:p>
@@ -588,7 +626,23 @@
           <w:sz w:val="24"/>
           <w:szCs w:val="24"/>
         </w:rPr>
-        <w:t>根据帖子的</w:t>
+        <w:t>根据</w:t>
+      </w:r>
+      <w:r>
+        <w:rPr>
+          <w:rFonts w:ascii="宋体" w:eastAsia="宋体" w:hAnsi="宋体" w:hint="eastAsia"/>
+          <w:sz w:val="24"/>
+          <w:szCs w:val="24"/>
+        </w:rPr>
+        <w:t>主题</w:t>
+      </w:r>
+      <w:r>
+        <w:rPr>
+          <w:rFonts w:ascii="宋体" w:eastAsia="宋体" w:hAnsi="宋体" w:hint="eastAsia"/>
+          <w:sz w:val="24"/>
+          <w:szCs w:val="24"/>
+        </w:rPr>
+        <w:t>的</w:t>
       </w:r>
       <w:r>
         <w:rPr>
@@ -754,7 +808,23 @@
           <w:sz w:val="24"/>
           <w:szCs w:val="24"/>
         </w:rPr>
-        <w:t>：只能够发布与活动有关的帖子，包括四六级备考活动、考试月复习活动、志愿者活动、社团活动、讲座等合法健康的活动。发帖时要提供</w:t>
+        <w:t>：只能够发布与活动有关的</w:t>
+      </w:r>
+      <w:r>
+        <w:rPr>
+          <w:rFonts w:ascii="宋体" w:eastAsia="宋体" w:hAnsi="宋体" w:hint="eastAsia"/>
+          <w:sz w:val="24"/>
+          <w:szCs w:val="24"/>
+        </w:rPr>
+        <w:t>主题</w:t>
+      </w:r>
+      <w:r>
+        <w:rPr>
+          <w:rFonts w:ascii="宋体" w:eastAsia="宋体" w:hAnsi="宋体" w:hint="eastAsia"/>
+          <w:sz w:val="24"/>
+          <w:szCs w:val="24"/>
+        </w:rPr>
+        <w:t>，包括四六级备考活动、考试月复习活动、志愿者活动、社团活动、讲座等合法健康的活动。发帖时要提供</w:t>
       </w:r>
       <w:r>
         <w:rPr>
@@ -899,7 +969,23 @@
           <w:sz w:val="24"/>
           <w:szCs w:val="24"/>
         </w:rPr>
-        <w:t>的帖子。</w:t>
+        <w:t>的</w:t>
+      </w:r>
+      <w:r>
+        <w:rPr>
+          <w:rFonts w:ascii="宋体" w:eastAsia="宋体" w:hAnsi="宋体" w:hint="eastAsia"/>
+          <w:sz w:val="24"/>
+          <w:szCs w:val="24"/>
+        </w:rPr>
+        <w:t>主题</w:t>
+      </w:r>
+      <w:r>
+        <w:rPr>
+          <w:rFonts w:ascii="宋体" w:eastAsia="宋体" w:hAnsi="宋体" w:hint="eastAsia"/>
+          <w:sz w:val="24"/>
+          <w:szCs w:val="24"/>
+        </w:rPr>
+        <w:t>。</w:t>
       </w:r>
     </w:p>
     <w:p>
@@ -923,7 +1009,23 @@
           <w:sz w:val="24"/>
           <w:szCs w:val="24"/>
         </w:rPr>
-        <w:t>未登录的用户只能够浏览帖子，不能够在任何</w:t>
+        <w:t>未登录的用户只能够浏览</w:t>
+      </w:r>
+      <w:r>
+        <w:rPr>
+          <w:rFonts w:ascii="宋体" w:eastAsia="宋体" w:hAnsi="宋体" w:hint="eastAsia"/>
+          <w:sz w:val="24"/>
+          <w:szCs w:val="24"/>
+        </w:rPr>
+        <w:t>主题</w:t>
+      </w:r>
+      <w:r>
+        <w:rPr>
+          <w:rFonts w:ascii="宋体" w:eastAsia="宋体" w:hAnsi="宋体" w:hint="eastAsia"/>
+          <w:sz w:val="24"/>
+          <w:szCs w:val="24"/>
+        </w:rPr>
+        <w:t>，不能够在任何</w:t>
       </w:r>
       <w:r>
         <w:rPr>
@@ -939,7 +1041,23 @@
           <w:sz w:val="24"/>
           <w:szCs w:val="24"/>
         </w:rPr>
-        <w:t>中发表帖子。</w:t>
+        <w:t>中发表</w:t>
+      </w:r>
+      <w:r>
+        <w:rPr>
+          <w:rFonts w:ascii="宋体" w:eastAsia="宋体" w:hAnsi="宋体" w:hint="eastAsia"/>
+          <w:sz w:val="24"/>
+          <w:szCs w:val="24"/>
+        </w:rPr>
+        <w:t>主题</w:t>
+      </w:r>
+      <w:r>
+        <w:rPr>
+          <w:rFonts w:ascii="宋体" w:eastAsia="宋体" w:hAnsi="宋体" w:hint="eastAsia"/>
+          <w:sz w:val="24"/>
+          <w:szCs w:val="24"/>
+        </w:rPr>
+        <w:t>。</w:t>
       </w:r>
     </w:p>
     <w:p>
@@ -1090,7 +1208,55 @@
           <w:sz w:val="24"/>
           <w:szCs w:val="24"/>
         </w:rPr>
-        <w:t>展示的内容包括每条精华帖所属板块、作者头像、作者昵称、帖子标题、帖子摘要内容、最新动态、回帖数、精华帖的标识。</w:t>
+        <w:t>展示的内容包括每条精华帖所属板块、作者头像、作者昵称、</w:t>
+      </w:r>
+      <w:r>
+        <w:rPr>
+          <w:rFonts w:ascii="宋体" w:eastAsia="宋体" w:hAnsi="宋体" w:hint="eastAsia"/>
+          <w:sz w:val="24"/>
+          <w:szCs w:val="24"/>
+        </w:rPr>
+        <w:t>主题</w:t>
+      </w:r>
+      <w:r>
+        <w:rPr>
+          <w:rFonts w:ascii="宋体" w:eastAsia="宋体" w:hAnsi="宋体" w:hint="eastAsia"/>
+          <w:sz w:val="24"/>
+          <w:szCs w:val="24"/>
+        </w:rPr>
+        <w:t>标题、</w:t>
+      </w:r>
+      <w:r>
+        <w:rPr>
+          <w:rFonts w:ascii="宋体" w:eastAsia="宋体" w:hAnsi="宋体" w:hint="eastAsia"/>
+          <w:sz w:val="24"/>
+          <w:szCs w:val="24"/>
+        </w:rPr>
+        <w:t>主题</w:t>
+      </w:r>
+      <w:r>
+        <w:rPr>
+          <w:rFonts w:ascii="宋体" w:eastAsia="宋体" w:hAnsi="宋体" w:hint="eastAsia"/>
+          <w:sz w:val="24"/>
+          <w:szCs w:val="24"/>
+        </w:rPr>
+        <w:t>摘要内容、最新动态、</w:t>
+      </w:r>
+      <w:r>
+        <w:rPr>
+          <w:rFonts w:ascii="宋体" w:eastAsia="宋体" w:hAnsi="宋体" w:hint="eastAsia"/>
+          <w:sz w:val="24"/>
+          <w:szCs w:val="24"/>
+        </w:rPr>
+        <w:t>回复</w:t>
+      </w:r>
+      <w:r>
+        <w:rPr>
+          <w:rFonts w:ascii="宋体" w:eastAsia="宋体" w:hAnsi="宋体" w:hint="eastAsia"/>
+          <w:sz w:val="24"/>
+          <w:szCs w:val="24"/>
+        </w:rPr>
+        <w:t>数、精华帖的标识。</w:t>
       </w:r>
     </w:p>
     <w:p>
@@ -1174,7 +1340,55 @@
           <w:sz w:val="24"/>
           <w:szCs w:val="24"/>
         </w:rPr>
-        <w:t>点击标题进入帖子正文，点击板块名称则进入对应的板块，点击作者头像、昵称进入作者的个人中心，点击回帖人的昵称进入回帖人的个人中心，鼠标移到精华帖的标识时显示“精华帖”</w:t>
+        <w:t>点击标题进入</w:t>
+      </w:r>
+      <w:r>
+        <w:rPr>
+          <w:rFonts w:ascii="宋体" w:eastAsia="宋体" w:hAnsi="宋体" w:hint="eastAsia"/>
+          <w:sz w:val="24"/>
+          <w:szCs w:val="24"/>
+        </w:rPr>
+        <w:t>主题</w:t>
+      </w:r>
+      <w:r>
+        <w:rPr>
+          <w:rFonts w:ascii="宋体" w:eastAsia="宋体" w:hAnsi="宋体" w:hint="eastAsia"/>
+          <w:sz w:val="24"/>
+          <w:szCs w:val="24"/>
+        </w:rPr>
+        <w:t>正文，点击板块名称则进入对应的板块，点击作者头像、昵称进入作者的个人中心，点击</w:t>
+      </w:r>
+      <w:r>
+        <w:rPr>
+          <w:rFonts w:ascii="宋体" w:eastAsia="宋体" w:hAnsi="宋体" w:hint="eastAsia"/>
+          <w:sz w:val="24"/>
+          <w:szCs w:val="24"/>
+        </w:rPr>
+        <w:t>回复</w:t>
+      </w:r>
+      <w:r>
+        <w:rPr>
+          <w:rFonts w:ascii="宋体" w:eastAsia="宋体" w:hAnsi="宋体" w:hint="eastAsia"/>
+          <w:sz w:val="24"/>
+          <w:szCs w:val="24"/>
+        </w:rPr>
+        <w:t>人的昵称进入</w:t>
+      </w:r>
+      <w:r>
+        <w:rPr>
+          <w:rFonts w:ascii="宋体" w:eastAsia="宋体" w:hAnsi="宋体" w:hint="eastAsia"/>
+          <w:sz w:val="24"/>
+          <w:szCs w:val="24"/>
+        </w:rPr>
+        <w:t>回复</w:t>
+      </w:r>
+      <w:r>
+        <w:rPr>
+          <w:rFonts w:ascii="宋体" w:eastAsia="宋体" w:hAnsi="宋体" w:hint="eastAsia"/>
+          <w:sz w:val="24"/>
+          <w:szCs w:val="24"/>
+        </w:rPr>
+        <w:t>人的个人中心，鼠标移到精华帖的标识时显示“精华帖”</w:t>
       </w:r>
     </w:p>
     <w:p>
@@ -1198,7 +1412,31 @@
           <w:sz w:val="24"/>
           <w:szCs w:val="24"/>
         </w:rPr>
-        <w:t>帖子的摘要内容是摘取？长度的帖子正文内容。</w:t>
+        <w:t>主题</w:t>
+      </w:r>
+      <w:r>
+        <w:rPr>
+          <w:rFonts w:ascii="宋体" w:eastAsia="宋体" w:hAnsi="宋体" w:hint="eastAsia"/>
+          <w:sz w:val="24"/>
+          <w:szCs w:val="24"/>
+        </w:rPr>
+        <w:t>的摘要内容是摘取？长度的</w:t>
+      </w:r>
+      <w:r>
+        <w:rPr>
+          <w:rFonts w:ascii="宋体" w:eastAsia="宋体" w:hAnsi="宋体" w:hint="eastAsia"/>
+          <w:sz w:val="24"/>
+          <w:szCs w:val="24"/>
+        </w:rPr>
+        <w:t>主题</w:t>
+      </w:r>
+      <w:r>
+        <w:rPr>
+          <w:rFonts w:ascii="宋体" w:eastAsia="宋体" w:hAnsi="宋体" w:hint="eastAsia"/>
+          <w:sz w:val="24"/>
+          <w:szCs w:val="24"/>
+        </w:rPr>
+        <w:t>正文内容。</w:t>
       </w:r>
     </w:p>
     <w:p>
@@ -1230,7 +1468,15 @@
           <w:sz w:val="24"/>
           <w:szCs w:val="24"/>
         </w:rPr>
-        <w:t>没有人回帖</w:t>
+        <w:t>没有人</w:t>
+      </w:r>
+      <w:r>
+        <w:rPr>
+          <w:rFonts w:ascii="宋体" w:eastAsia="宋体" w:hAnsi="宋体" w:hint="eastAsia"/>
+          <w:sz w:val="24"/>
+          <w:szCs w:val="24"/>
+        </w:rPr>
+        <w:t>回复</w:t>
       </w:r>
       <w:r>
         <w:rPr>
@@ -1246,7 +1492,23 @@
           <w:sz w:val="24"/>
           <w:szCs w:val="24"/>
         </w:rPr>
-        <w:t>显示为创建动态；如果有人回帖，动态就显示为回复动态。创建动态类似“最后由xx于多久前创建”，回复动态类似“最后由xx于多久前回复”。</w:t>
+        <w:t>显示为创建动态；如果有人</w:t>
+      </w:r>
+      <w:r>
+        <w:rPr>
+          <w:rFonts w:ascii="宋体" w:eastAsia="宋体" w:hAnsi="宋体" w:hint="eastAsia"/>
+          <w:sz w:val="24"/>
+          <w:szCs w:val="24"/>
+        </w:rPr>
+        <w:t>回复</w:t>
+      </w:r>
+      <w:r>
+        <w:rPr>
+          <w:rFonts w:ascii="宋体" w:eastAsia="宋体" w:hAnsi="宋体" w:hint="eastAsia"/>
+          <w:sz w:val="24"/>
+          <w:szCs w:val="24"/>
+        </w:rPr>
+        <w:t>，动态就显示为回复动态。创建动态类似“最后由xx于多久前创建”，回复动态类似“最后由xx于多久前回复”。</w:t>
       </w:r>
     </w:p>
     <w:p>
@@ -1668,7 +1930,23 @@
           <w:sz w:val="24"/>
           <w:szCs w:val="24"/>
         </w:rPr>
-        <w:t>头像、用户名、注册日期、发帖数、回帖数，点击之后进入</w:t>
+        <w:t>头像、用户名、注册日期、发帖数、</w:t>
+      </w:r>
+      <w:r>
+        <w:rPr>
+          <w:rFonts w:ascii="宋体" w:eastAsia="宋体" w:hAnsi="宋体" w:hint="eastAsia"/>
+          <w:sz w:val="24"/>
+          <w:szCs w:val="24"/>
+        </w:rPr>
+        <w:t>回复</w:t>
+      </w:r>
+      <w:r>
+        <w:rPr>
+          <w:rFonts w:ascii="宋体" w:eastAsia="宋体" w:hAnsi="宋体" w:hint="eastAsia"/>
+          <w:sz w:val="24"/>
+          <w:szCs w:val="24"/>
+        </w:rPr>
+        <w:t>数，点击之后进入</w:t>
       </w:r>
       <w:r>
         <w:rPr>
@@ -1716,15 +1994,79 @@
           <w:sz w:val="24"/>
           <w:szCs w:val="24"/>
         </w:rPr>
-        <w:t>搜索结果为帖子时显示的内容：</w:t>
-      </w:r>
-      <w:r>
-        <w:rPr>
-          <w:rFonts w:ascii="宋体" w:eastAsia="宋体" w:hAnsi="宋体" w:hint="eastAsia"/>
-          <w:sz w:val="24"/>
-          <w:szCs w:val="24"/>
-        </w:rPr>
-        <w:t>帖子标题、帖子链接、发帖时间、帖子的开头内容，点击之后进入帖子</w:t>
+        <w:t>搜索结果为</w:t>
+      </w:r>
+      <w:r>
+        <w:rPr>
+          <w:rFonts w:ascii="宋体" w:eastAsia="宋体" w:hAnsi="宋体" w:hint="eastAsia"/>
+          <w:sz w:val="24"/>
+          <w:szCs w:val="24"/>
+        </w:rPr>
+        <w:t>主题</w:t>
+      </w:r>
+      <w:r>
+        <w:rPr>
+          <w:rFonts w:ascii="宋体" w:eastAsia="宋体" w:hAnsi="宋体" w:hint="eastAsia"/>
+          <w:sz w:val="24"/>
+          <w:szCs w:val="24"/>
+        </w:rPr>
+        <w:t>时显示的内容：</w:t>
+      </w:r>
+      <w:r>
+        <w:rPr>
+          <w:rFonts w:ascii="宋体" w:eastAsia="宋体" w:hAnsi="宋体" w:hint="eastAsia"/>
+          <w:sz w:val="24"/>
+          <w:szCs w:val="24"/>
+        </w:rPr>
+        <w:t>主题</w:t>
+      </w:r>
+      <w:r>
+        <w:rPr>
+          <w:rFonts w:ascii="宋体" w:eastAsia="宋体" w:hAnsi="宋体" w:hint="eastAsia"/>
+          <w:sz w:val="24"/>
+          <w:szCs w:val="24"/>
+        </w:rPr>
+        <w:t>标题、</w:t>
+      </w:r>
+      <w:r>
+        <w:rPr>
+          <w:rFonts w:ascii="宋体" w:eastAsia="宋体" w:hAnsi="宋体" w:hint="eastAsia"/>
+          <w:sz w:val="24"/>
+          <w:szCs w:val="24"/>
+        </w:rPr>
+        <w:t>主题</w:t>
+      </w:r>
+      <w:r>
+        <w:rPr>
+          <w:rFonts w:ascii="宋体" w:eastAsia="宋体" w:hAnsi="宋体" w:hint="eastAsia"/>
+          <w:sz w:val="24"/>
+          <w:szCs w:val="24"/>
+        </w:rPr>
+        <w:t>链接、发帖时间、</w:t>
+      </w:r>
+      <w:r>
+        <w:rPr>
+          <w:rFonts w:ascii="宋体" w:eastAsia="宋体" w:hAnsi="宋体" w:hint="eastAsia"/>
+          <w:sz w:val="24"/>
+          <w:szCs w:val="24"/>
+        </w:rPr>
+        <w:t>主题</w:t>
+      </w:r>
+      <w:r>
+        <w:rPr>
+          <w:rFonts w:ascii="宋体" w:eastAsia="宋体" w:hAnsi="宋体" w:hint="eastAsia"/>
+          <w:sz w:val="24"/>
+          <w:szCs w:val="24"/>
+        </w:rPr>
+        <w:t>的开头内容，点击之后进入</w:t>
+      </w:r>
+      <w:r>
+        <w:rPr>
+          <w:rFonts w:ascii="宋体" w:eastAsia="宋体" w:hAnsi="宋体" w:hint="eastAsia"/>
+          <w:sz w:val="24"/>
+          <w:szCs w:val="24"/>
+        </w:rPr>
+        <w:t>主题</w:t>
       </w:r>
       <w:r>
         <w:rPr>
@@ -1793,7 +2135,23 @@
           <w:sz w:val="24"/>
           <w:szCs w:val="24"/>
         </w:rPr>
-        <w:t>的页面结构基本相同，主要区别在于帖子的类型、</w:t>
+        <w:t>的页面结构基本相同，主要区别在于</w:t>
+      </w:r>
+      <w:r>
+        <w:rPr>
+          <w:rFonts w:ascii="宋体" w:eastAsia="宋体" w:hAnsi="宋体" w:hint="eastAsia"/>
+          <w:sz w:val="24"/>
+          <w:szCs w:val="24"/>
+        </w:rPr>
+        <w:t>主题</w:t>
+      </w:r>
+      <w:r>
+        <w:rPr>
+          <w:rFonts w:ascii="宋体" w:eastAsia="宋体" w:hAnsi="宋体" w:hint="eastAsia"/>
+          <w:sz w:val="24"/>
+          <w:szCs w:val="24"/>
+        </w:rPr>
+        <w:t>的类型、</w:t>
       </w:r>
       <w:r>
         <w:rPr>
@@ -1834,7 +2192,25 @@
           <w:sz w:val="24"/>
           <w:szCs w:val="24"/>
         </w:rPr>
-        <w:t>查看帖子方式</w:t>
+        <w:t>查看</w:t>
+      </w:r>
+      <w:r>
+        <w:rPr>
+          <w:rFonts w:ascii="宋体" w:eastAsia="宋体" w:hAnsi="宋体" w:hint="eastAsia"/>
+          <w:b/>
+          <w:sz w:val="24"/>
+          <w:szCs w:val="24"/>
+        </w:rPr>
+        <w:t>主题</w:t>
+      </w:r>
+      <w:r>
+        <w:rPr>
+          <w:rFonts w:ascii="宋体" w:eastAsia="宋体" w:hAnsi="宋体" w:hint="eastAsia"/>
+          <w:b/>
+          <w:sz w:val="24"/>
+          <w:szCs w:val="24"/>
+        </w:rPr>
+        <w:t>方式</w:t>
       </w:r>
     </w:p>
     <w:p>
@@ -1901,7 +2277,15 @@
           <w:sz w:val="24"/>
           <w:szCs w:val="24"/>
         </w:rPr>
-        <w:t>帖子，包括</w:t>
+        <w:t>主题</w:t>
+      </w:r>
+      <w:r>
+        <w:rPr>
+          <w:rFonts w:ascii="宋体" w:eastAsia="宋体" w:hAnsi="宋体" w:hint="eastAsia"/>
+          <w:sz w:val="24"/>
+          <w:szCs w:val="24"/>
+        </w:rPr>
+        <w:t>，包括</w:t>
       </w:r>
       <w:r>
         <w:rPr>
@@ -1917,7 +2301,15 @@
           <w:sz w:val="24"/>
           <w:szCs w:val="24"/>
         </w:rPr>
-        <w:t>帖子的发布</w:t>
+        <w:t>主题</w:t>
+      </w:r>
+      <w:r>
+        <w:rPr>
+          <w:rFonts w:ascii="宋体" w:eastAsia="宋体" w:hAnsi="宋体" w:hint="eastAsia"/>
+          <w:sz w:val="24"/>
+          <w:szCs w:val="24"/>
+        </w:rPr>
+        <w:t>的发布</w:t>
       </w:r>
       <w:r>
         <w:rPr>
@@ -1933,7 +2325,23 @@
           <w:sz w:val="24"/>
           <w:szCs w:val="24"/>
         </w:rPr>
-        <w:t>、帖子的类型</w:t>
+        <w:t>、</w:t>
+      </w:r>
+      <w:r>
+        <w:rPr>
+          <w:rFonts w:ascii="宋体" w:eastAsia="宋体" w:hAnsi="宋体" w:hint="eastAsia"/>
+          <w:sz w:val="24"/>
+          <w:szCs w:val="24"/>
+        </w:rPr>
+        <w:t>主题</w:t>
+      </w:r>
+      <w:r>
+        <w:rPr>
+          <w:rFonts w:ascii="宋体" w:eastAsia="宋体" w:hAnsi="宋体" w:hint="eastAsia"/>
+          <w:sz w:val="24"/>
+          <w:szCs w:val="24"/>
+        </w:rPr>
+        <w:t>的类型</w:t>
       </w:r>
       <w:r>
         <w:rPr>
@@ -1965,15 +2373,55 @@
           <w:sz w:val="24"/>
           <w:szCs w:val="24"/>
         </w:rPr>
-        <w:t>排序帖子，包括默认排序、</w:t>
-      </w:r>
-      <w:r>
-        <w:rPr>
-          <w:rFonts w:ascii="宋体" w:eastAsia="宋体" w:hAnsi="宋体" w:hint="eastAsia"/>
-          <w:sz w:val="24"/>
-          <w:szCs w:val="24"/>
-        </w:rPr>
-        <w:t>最新发帖、最新回帖、最多回帖</w:t>
+        <w:t>排序</w:t>
+      </w:r>
+      <w:r>
+        <w:rPr>
+          <w:rFonts w:ascii="宋体" w:eastAsia="宋体" w:hAnsi="宋体" w:hint="eastAsia"/>
+          <w:sz w:val="24"/>
+          <w:szCs w:val="24"/>
+        </w:rPr>
+        <w:t>主题</w:t>
+      </w:r>
+      <w:r>
+        <w:rPr>
+          <w:rFonts w:ascii="宋体" w:eastAsia="宋体" w:hAnsi="宋体" w:hint="eastAsia"/>
+          <w:sz w:val="24"/>
+          <w:szCs w:val="24"/>
+        </w:rPr>
+        <w:t>，包括默认排序、</w:t>
+      </w:r>
+      <w:r>
+        <w:rPr>
+          <w:rFonts w:ascii="宋体" w:eastAsia="宋体" w:hAnsi="宋体" w:hint="eastAsia"/>
+          <w:sz w:val="24"/>
+          <w:szCs w:val="24"/>
+        </w:rPr>
+        <w:t>最新发帖、最新</w:t>
+      </w:r>
+      <w:r>
+        <w:rPr>
+          <w:rFonts w:ascii="宋体" w:eastAsia="宋体" w:hAnsi="宋体" w:hint="eastAsia"/>
+          <w:sz w:val="24"/>
+          <w:szCs w:val="24"/>
+        </w:rPr>
+        <w:t>回复</w:t>
+      </w:r>
+      <w:r>
+        <w:rPr>
+          <w:rFonts w:ascii="宋体" w:eastAsia="宋体" w:hAnsi="宋体" w:hint="eastAsia"/>
+          <w:sz w:val="24"/>
+          <w:szCs w:val="24"/>
+        </w:rPr>
+        <w:t>、最多</w:t>
+      </w:r>
+      <w:r>
+        <w:rPr>
+          <w:rFonts w:ascii="宋体" w:eastAsia="宋体" w:hAnsi="宋体" w:hint="eastAsia"/>
+          <w:sz w:val="24"/>
+          <w:szCs w:val="24"/>
+        </w:rPr>
+        <w:t>回复</w:t>
       </w:r>
       <w:r>
         <w:rPr>
@@ -1989,7 +2437,23 @@
           <w:sz w:val="24"/>
           <w:szCs w:val="24"/>
         </w:rPr>
-        <w:t>通过筛选和排序方法的组合提供了多种查看帖子的方式。</w:t>
+        <w:t>通过筛选和排序方法的组合提供了多种查看</w:t>
+      </w:r>
+      <w:r>
+        <w:rPr>
+          <w:rFonts w:ascii="宋体" w:eastAsia="宋体" w:hAnsi="宋体" w:hint="eastAsia"/>
+          <w:sz w:val="24"/>
+          <w:szCs w:val="24"/>
+        </w:rPr>
+        <w:t>主题</w:t>
+      </w:r>
+      <w:r>
+        <w:rPr>
+          <w:rFonts w:ascii="宋体" w:eastAsia="宋体" w:hAnsi="宋体" w:hint="eastAsia"/>
+          <w:sz w:val="24"/>
+          <w:szCs w:val="24"/>
+        </w:rPr>
+        <w:t>的方式。</w:t>
       </w:r>
     </w:p>
     <w:p>
@@ -2073,7 +2537,39 @@
           <w:sz w:val="24"/>
           <w:szCs w:val="24"/>
         </w:rPr>
-        <w:t>每个帖子刚发布时都是普通帖，当帖子收到的点赞数达到?数量会成为精华帖，置顶帖是由</w:t>
+        <w:t>每个</w:t>
+      </w:r>
+      <w:r>
+        <w:rPr>
+          <w:rFonts w:ascii="宋体" w:eastAsia="宋体" w:hAnsi="宋体" w:hint="eastAsia"/>
+          <w:sz w:val="24"/>
+          <w:szCs w:val="24"/>
+        </w:rPr>
+        <w:t>主题</w:t>
+      </w:r>
+      <w:r>
+        <w:rPr>
+          <w:rFonts w:ascii="宋体" w:eastAsia="宋体" w:hAnsi="宋体" w:hint="eastAsia"/>
+          <w:sz w:val="24"/>
+          <w:szCs w:val="24"/>
+        </w:rPr>
+        <w:t>刚发布时都是普通帖，当</w:t>
+      </w:r>
+      <w:r>
+        <w:rPr>
+          <w:rFonts w:ascii="宋体" w:eastAsia="宋体" w:hAnsi="宋体" w:hint="eastAsia"/>
+          <w:sz w:val="24"/>
+          <w:szCs w:val="24"/>
+        </w:rPr>
+        <w:t>主题</w:t>
+      </w:r>
+      <w:r>
+        <w:rPr>
+          <w:rFonts w:ascii="宋体" w:eastAsia="宋体" w:hAnsi="宋体" w:hint="eastAsia"/>
+          <w:sz w:val="24"/>
+          <w:szCs w:val="24"/>
+        </w:rPr>
+        <w:t>收到的点赞数达到?数量会成为精华帖，置顶帖是由</w:t>
       </w:r>
       <w:r>
         <w:rPr>
@@ -2089,7 +2585,23 @@
           <w:sz w:val="24"/>
           <w:szCs w:val="24"/>
         </w:rPr>
-        <w:t>手工置顶的。所以每个帖子可以同时是置顶帖和普通帖或者同时是置顶帖和精华帖，但不可能同时是普通帖和精华帖。置顶帖和精华帖有特定的标识。</w:t>
+        <w:t>手工置顶的。所以每个</w:t>
+      </w:r>
+      <w:r>
+        <w:rPr>
+          <w:rFonts w:ascii="宋体" w:eastAsia="宋体" w:hAnsi="宋体" w:hint="eastAsia"/>
+          <w:sz w:val="24"/>
+          <w:szCs w:val="24"/>
+        </w:rPr>
+        <w:t>主题</w:t>
+      </w:r>
+      <w:r>
+        <w:rPr>
+          <w:rFonts w:ascii="宋体" w:eastAsia="宋体" w:hAnsi="宋体" w:hint="eastAsia"/>
+          <w:sz w:val="24"/>
+          <w:szCs w:val="24"/>
+        </w:rPr>
+        <w:t>可以同时是置顶帖和普通帖或者同时是置顶帖和精华帖，但不可能同时是普通帖和精华帖。置顶帖和精华帖有特定的标识。</w:t>
       </w:r>
     </w:p>
     <w:p>
@@ -2131,7 +2643,16 @@
           <w:sz w:val="24"/>
           <w:szCs w:val="24"/>
         </w:rPr>
-        <w:t>帖子列表</w:t>
+        <w:t>主题</w:t>
+      </w:r>
+      <w:r>
+        <w:rPr>
+          <w:rFonts w:ascii="宋体" w:eastAsia="宋体" w:hAnsi="宋体" w:hint="eastAsia"/>
+          <w:b/>
+          <w:sz w:val="24"/>
+          <w:szCs w:val="24"/>
+        </w:rPr>
+        <w:t>列表</w:t>
       </w:r>
     </w:p>
     <w:p>
@@ -2174,7 +2695,71 @@
           <w:sz w:val="24"/>
           <w:szCs w:val="24"/>
         </w:rPr>
-        <w:t>分条展示该板块下符合用户选定查看方式的帖子。展示的内容包括作者头像、作者昵称、帖子标题、帖子摘要内容、最新动态、回帖数、置顶帖或精华帖的标识。</w:t>
+        <w:t>分条展示该板块下符合用户选定查看方式的</w:t>
+      </w:r>
+      <w:r>
+        <w:rPr>
+          <w:rFonts w:ascii="宋体" w:eastAsia="宋体" w:hAnsi="宋体" w:hint="eastAsia"/>
+          <w:sz w:val="24"/>
+          <w:szCs w:val="24"/>
+        </w:rPr>
+        <w:t>主题</w:t>
+      </w:r>
+      <w:r>
+        <w:rPr>
+          <w:rFonts w:ascii="宋体" w:eastAsia="宋体" w:hAnsi="宋体" w:hint="eastAsia"/>
+          <w:sz w:val="24"/>
+          <w:szCs w:val="24"/>
+        </w:rPr>
+        <w:t>。展示的内容包括作者头像、作者昵称、</w:t>
+      </w:r>
+      <w:r>
+        <w:rPr>
+          <w:rFonts w:ascii="宋体" w:eastAsia="宋体" w:hAnsi="宋体" w:hint="eastAsia"/>
+          <w:sz w:val="24"/>
+          <w:szCs w:val="24"/>
+        </w:rPr>
+        <w:t>主题</w:t>
+      </w:r>
+      <w:r>
+        <w:rPr>
+          <w:rFonts w:ascii="宋体" w:eastAsia="宋体" w:hAnsi="宋体" w:hint="eastAsia"/>
+          <w:sz w:val="24"/>
+          <w:szCs w:val="24"/>
+        </w:rPr>
+        <w:t>标题、</w:t>
+      </w:r>
+      <w:r>
+        <w:rPr>
+          <w:rFonts w:ascii="宋体" w:eastAsia="宋体" w:hAnsi="宋体" w:hint="eastAsia"/>
+          <w:sz w:val="24"/>
+          <w:szCs w:val="24"/>
+        </w:rPr>
+        <w:t>主题</w:t>
+      </w:r>
+      <w:r>
+        <w:rPr>
+          <w:rFonts w:ascii="宋体" w:eastAsia="宋体" w:hAnsi="宋体" w:hint="eastAsia"/>
+          <w:sz w:val="24"/>
+          <w:szCs w:val="24"/>
+        </w:rPr>
+        <w:t>摘要内容、最新动态、</w:t>
+      </w:r>
+      <w:r>
+        <w:rPr>
+          <w:rFonts w:ascii="宋体" w:eastAsia="宋体" w:hAnsi="宋体" w:hint="eastAsia"/>
+          <w:sz w:val="24"/>
+          <w:szCs w:val="24"/>
+        </w:rPr>
+        <w:t>回复</w:t>
+      </w:r>
+      <w:r>
+        <w:rPr>
+          <w:rFonts w:ascii="宋体" w:eastAsia="宋体" w:hAnsi="宋体" w:hint="eastAsia"/>
+          <w:sz w:val="24"/>
+          <w:szCs w:val="24"/>
+        </w:rPr>
+        <w:t>数、置顶帖或精华帖的标识。</w:t>
       </w:r>
     </w:p>
     <w:p>
@@ -2258,7 +2843,55 @@
           <w:sz w:val="24"/>
           <w:szCs w:val="24"/>
         </w:rPr>
-        <w:t>点击标题进入帖子正文，点击作者头像、昵称进入作者的个人中心，点击回帖人的昵称进入回帖人的个人中心，鼠标移到精华帖的标识时显示“精华帖”</w:t>
+        <w:t>点击标题进入</w:t>
+      </w:r>
+      <w:r>
+        <w:rPr>
+          <w:rFonts w:ascii="宋体" w:eastAsia="宋体" w:hAnsi="宋体" w:hint="eastAsia"/>
+          <w:sz w:val="24"/>
+          <w:szCs w:val="24"/>
+        </w:rPr>
+        <w:t>主题</w:t>
+      </w:r>
+      <w:r>
+        <w:rPr>
+          <w:rFonts w:ascii="宋体" w:eastAsia="宋体" w:hAnsi="宋体" w:hint="eastAsia"/>
+          <w:sz w:val="24"/>
+          <w:szCs w:val="24"/>
+        </w:rPr>
+        <w:t>正文，点击作者头像、昵称进入作者的个人中心，点击</w:t>
+      </w:r>
+      <w:r>
+        <w:rPr>
+          <w:rFonts w:ascii="宋体" w:eastAsia="宋体" w:hAnsi="宋体" w:hint="eastAsia"/>
+          <w:sz w:val="24"/>
+          <w:szCs w:val="24"/>
+        </w:rPr>
+        <w:t>回复</w:t>
+      </w:r>
+      <w:r>
+        <w:rPr>
+          <w:rFonts w:ascii="宋体" w:eastAsia="宋体" w:hAnsi="宋体" w:hint="eastAsia"/>
+          <w:sz w:val="24"/>
+          <w:szCs w:val="24"/>
+        </w:rPr>
+        <w:t>人的昵称进入</w:t>
+      </w:r>
+      <w:r>
+        <w:rPr>
+          <w:rFonts w:ascii="宋体" w:eastAsia="宋体" w:hAnsi="宋体" w:hint="eastAsia"/>
+          <w:sz w:val="24"/>
+          <w:szCs w:val="24"/>
+        </w:rPr>
+        <w:t>回复</w:t>
+      </w:r>
+      <w:r>
+        <w:rPr>
+          <w:rFonts w:ascii="宋体" w:eastAsia="宋体" w:hAnsi="宋体" w:hint="eastAsia"/>
+          <w:sz w:val="24"/>
+          <w:szCs w:val="24"/>
+        </w:rPr>
+        <w:t>人的个人中心，鼠标移到精华帖的标识时显示“精华帖”</w:t>
       </w:r>
       <w:r>
         <w:rPr>
@@ -2307,7 +2940,31 @@
           <w:sz w:val="24"/>
           <w:szCs w:val="24"/>
         </w:rPr>
-        <w:t>帖子的摘要内容是摘取？长度的帖子正文内容。</w:t>
+        <w:t>主题</w:t>
+      </w:r>
+      <w:r>
+        <w:rPr>
+          <w:rFonts w:ascii="宋体" w:eastAsia="宋体" w:hAnsi="宋体" w:hint="eastAsia"/>
+          <w:sz w:val="24"/>
+          <w:szCs w:val="24"/>
+        </w:rPr>
+        <w:t>的摘要内容是摘取？长度的</w:t>
+      </w:r>
+      <w:r>
+        <w:rPr>
+          <w:rFonts w:ascii="宋体" w:eastAsia="宋体" w:hAnsi="宋体" w:hint="eastAsia"/>
+          <w:sz w:val="24"/>
+          <w:szCs w:val="24"/>
+        </w:rPr>
+        <w:t>主题</w:t>
+      </w:r>
+      <w:r>
+        <w:rPr>
+          <w:rFonts w:ascii="宋体" w:eastAsia="宋体" w:hAnsi="宋体" w:hint="eastAsia"/>
+          <w:sz w:val="24"/>
+          <w:szCs w:val="24"/>
+        </w:rPr>
+        <w:t>正文内容。</w:t>
       </w:r>
     </w:p>
     <w:p>
@@ -2331,7 +2988,39 @@
           <w:sz w:val="24"/>
           <w:szCs w:val="24"/>
         </w:rPr>
-        <w:t>关于最新动态：如果没有人回帖，动态就显示为创建动态；如果有人回帖，动态就显示为回复动态。创建动态类似“最后由xx于多久前创建”，回复动态类似“最后由xx于多久前回复”。</w:t>
+        <w:t>关于最新动态：如果没有人</w:t>
+      </w:r>
+      <w:r>
+        <w:rPr>
+          <w:rFonts w:ascii="宋体" w:eastAsia="宋体" w:hAnsi="宋体" w:hint="eastAsia"/>
+          <w:sz w:val="24"/>
+          <w:szCs w:val="24"/>
+        </w:rPr>
+        <w:t>回复</w:t>
+      </w:r>
+      <w:r>
+        <w:rPr>
+          <w:rFonts w:ascii="宋体" w:eastAsia="宋体" w:hAnsi="宋体" w:hint="eastAsia"/>
+          <w:sz w:val="24"/>
+          <w:szCs w:val="24"/>
+        </w:rPr>
+        <w:t>，动态就显示为创建动态；如果有人</w:t>
+      </w:r>
+      <w:r>
+        <w:rPr>
+          <w:rFonts w:ascii="宋体" w:eastAsia="宋体" w:hAnsi="宋体" w:hint="eastAsia"/>
+          <w:sz w:val="24"/>
+          <w:szCs w:val="24"/>
+        </w:rPr>
+        <w:t>回复</w:t>
+      </w:r>
+      <w:r>
+        <w:rPr>
+          <w:rFonts w:ascii="宋体" w:eastAsia="宋体" w:hAnsi="宋体" w:hint="eastAsia"/>
+          <w:sz w:val="24"/>
+          <w:szCs w:val="24"/>
+        </w:rPr>
+        <w:t>，动态就显示为回复动态。创建动态类似“最后由xx于多久前创建”，回复动态类似“最后由xx于多久前回复”。</w:t>
       </w:r>
     </w:p>
     <w:p>
@@ -2355,8 +3044,66 @@
           <w:sz w:val="24"/>
           <w:szCs w:val="24"/>
         </w:rPr>
-        <w:t>如果帖子数量超过？，则进行分页显示。</w:t>
-      </w:r>
+        <w:t>如果</w:t>
+      </w:r>
+      <w:r>
+        <w:rPr>
+          <w:rFonts w:ascii="宋体" w:eastAsia="宋体" w:hAnsi="宋体" w:hint="eastAsia"/>
+          <w:sz w:val="24"/>
+          <w:szCs w:val="24"/>
+        </w:rPr>
+        <w:t>主题</w:t>
+      </w:r>
+      <w:r>
+        <w:rPr>
+          <w:rFonts w:ascii="宋体" w:eastAsia="宋体" w:hAnsi="宋体" w:hint="eastAsia"/>
+          <w:sz w:val="24"/>
+          <w:szCs w:val="24"/>
+        </w:rPr>
+        <w:t>数量超过？，则进行分页显示。</w:t>
+      </w:r>
+    </w:p>
+    <w:p>
+      <w:pPr>
+        <w:pStyle w:val="a7"/>
+        <w:numPr>
+          <w:ilvl w:val="0"/>
+          <w:numId w:val="36"/>
+        </w:numPr>
+        <w:spacing w:line="400" w:lineRule="exact"/>
+        <w:ind w:firstLineChars="0"/>
+        <w:rPr>
+          <w:rFonts w:ascii="宋体" w:eastAsia="宋体" w:hAnsi="宋体"/>
+          <w:sz w:val="24"/>
+          <w:szCs w:val="24"/>
+        </w:rPr>
+      </w:pPr>
+      <w:r>
+        <w:rPr>
+          <w:rFonts w:ascii="宋体" w:eastAsia="宋体" w:hAnsi="宋体" w:hint="eastAsia"/>
+          <w:sz w:val="24"/>
+          <w:szCs w:val="24"/>
+        </w:rPr>
+        <w:t>主题默认都是合法的，管理员审查</w:t>
+      </w:r>
+      <w:r>
+        <w:rPr>
+          <w:rFonts w:ascii="宋体" w:eastAsia="宋体" w:hAnsi="宋体" w:hint="eastAsia"/>
+          <w:sz w:val="24"/>
+          <w:szCs w:val="24"/>
+        </w:rPr>
+        <w:t>主题的合法性</w:t>
+      </w:r>
+      <w:r>
+        <w:rPr>
+          <w:rFonts w:ascii="宋体" w:eastAsia="宋体" w:hAnsi="宋体" w:hint="eastAsia"/>
+          <w:sz w:val="24"/>
+          <w:szCs w:val="24"/>
+        </w:rPr>
+        <w:t>，不显示非法的主题。</w:t>
+      </w:r>
+      <w:bookmarkStart w:id="0" w:name="_GoBack"/>
+      <w:bookmarkEnd w:id="0"/>
     </w:p>
     <w:p>
       <w:pPr>
@@ -2423,7 +3170,23 @@
           <w:sz w:val="24"/>
           <w:szCs w:val="24"/>
         </w:rPr>
-        <w:t>在该板块下发表帖子。</w:t>
+        <w:t>在该板块下发表</w:t>
+      </w:r>
+      <w:r>
+        <w:rPr>
+          <w:rFonts w:ascii="宋体" w:eastAsia="宋体" w:hAnsi="宋体" w:hint="eastAsia"/>
+          <w:sz w:val="24"/>
+          <w:szCs w:val="24"/>
+        </w:rPr>
+        <w:t>主题</w:t>
+      </w:r>
+      <w:r>
+        <w:rPr>
+          <w:rFonts w:ascii="宋体" w:eastAsia="宋体" w:hAnsi="宋体" w:hint="eastAsia"/>
+          <w:sz w:val="24"/>
+          <w:szCs w:val="24"/>
+        </w:rPr>
+        <w:t>。</w:t>
       </w:r>
     </w:p>
     <w:p>
@@ -2507,7 +3270,23 @@
           <w:sz w:val="24"/>
           <w:szCs w:val="24"/>
         </w:rPr>
-        <w:t>游客不能发表帖子。</w:t>
+        <w:t>游客不能发表</w:t>
+      </w:r>
+      <w:r>
+        <w:rPr>
+          <w:rFonts w:ascii="宋体" w:eastAsia="宋体" w:hAnsi="宋体" w:hint="eastAsia"/>
+          <w:sz w:val="24"/>
+          <w:szCs w:val="24"/>
+        </w:rPr>
+        <w:t>主题</w:t>
+      </w:r>
+      <w:r>
+        <w:rPr>
+          <w:rFonts w:ascii="宋体" w:eastAsia="宋体" w:hAnsi="宋体" w:hint="eastAsia"/>
+          <w:sz w:val="24"/>
+          <w:szCs w:val="24"/>
+        </w:rPr>
+        <w:t>。</w:t>
       </w:r>
     </w:p>
     <w:p>
@@ -2599,7 +3378,23 @@
           <w:sz w:val="24"/>
           <w:szCs w:val="24"/>
         </w:rPr>
-        <w:t>今日的发帖数、昨日发帖数、帖子总数</w:t>
+        <w:t>今日的发帖数、昨日发帖数、</w:t>
+      </w:r>
+      <w:r>
+        <w:rPr>
+          <w:rFonts w:ascii="宋体" w:eastAsia="宋体" w:hAnsi="宋体" w:hint="eastAsia"/>
+          <w:sz w:val="24"/>
+          <w:szCs w:val="24"/>
+        </w:rPr>
+        <w:t>主题</w:t>
+      </w:r>
+      <w:r>
+        <w:rPr>
+          <w:rFonts w:ascii="宋体" w:eastAsia="宋体" w:hAnsi="宋体" w:hint="eastAsia"/>
+          <w:sz w:val="24"/>
+          <w:szCs w:val="24"/>
+        </w:rPr>
+        <w:t>总数</w:t>
       </w:r>
       <w:r>
         <w:rPr>
@@ -2723,25 +3518,66 @@
           <w:sz w:val="24"/>
           <w:szCs w:val="24"/>
         </w:rPr>
-        <w:t>帖子页</w:t>
-      </w:r>
-    </w:p>
-    <w:p>
-      <w:pPr>
-        <w:spacing w:line="400" w:lineRule="exact"/>
-        <w:rPr>
-          <w:rFonts w:ascii="宋体" w:eastAsia="宋体" w:hAnsi="宋体"/>
-          <w:sz w:val="24"/>
-          <w:szCs w:val="24"/>
-        </w:rPr>
-      </w:pPr>
-      <w:r>
-        <w:rPr>
-          <w:rFonts w:ascii="宋体" w:eastAsia="宋体" w:hAnsi="宋体" w:hint="eastAsia"/>
-          <w:sz w:val="24"/>
-          <w:szCs w:val="24"/>
-        </w:rPr>
-        <w:t>显示帖子的状态信息，帖子正文</w:t>
+        <w:t>主题</w:t>
+      </w:r>
+      <w:r>
+        <w:rPr>
+          <w:rFonts w:ascii="宋体" w:eastAsia="宋体" w:hAnsi="宋体" w:hint="eastAsia"/>
+          <w:b/>
+          <w:sz w:val="24"/>
+          <w:szCs w:val="24"/>
+        </w:rPr>
+        <w:t>页</w:t>
+      </w:r>
+    </w:p>
+    <w:p>
+      <w:pPr>
+        <w:spacing w:line="400" w:lineRule="exact"/>
+        <w:rPr>
+          <w:rFonts w:ascii="宋体" w:eastAsia="宋体" w:hAnsi="宋体"/>
+          <w:sz w:val="24"/>
+          <w:szCs w:val="24"/>
+        </w:rPr>
+      </w:pPr>
+      <w:r>
+        <w:rPr>
+          <w:rFonts w:ascii="宋体" w:eastAsia="宋体" w:hAnsi="宋体" w:hint="eastAsia"/>
+          <w:sz w:val="24"/>
+          <w:szCs w:val="24"/>
+        </w:rPr>
+        <w:t>显示</w:t>
+      </w:r>
+      <w:r>
+        <w:rPr>
+          <w:rFonts w:ascii="宋体" w:eastAsia="宋体" w:hAnsi="宋体" w:hint="eastAsia"/>
+          <w:sz w:val="24"/>
+          <w:szCs w:val="24"/>
+        </w:rPr>
+        <w:t>主题</w:t>
+      </w:r>
+      <w:r>
+        <w:rPr>
+          <w:rFonts w:ascii="宋体" w:eastAsia="宋体" w:hAnsi="宋体" w:hint="eastAsia"/>
+          <w:sz w:val="24"/>
+          <w:szCs w:val="24"/>
+        </w:rPr>
+        <w:t>的状态信息，</w:t>
+      </w:r>
+      <w:r>
+        <w:rPr>
+          <w:rFonts w:ascii="宋体" w:eastAsia="宋体" w:hAnsi="宋体" w:hint="eastAsia"/>
+          <w:sz w:val="24"/>
+          <w:szCs w:val="24"/>
+        </w:rPr>
+        <w:t>主题</w:t>
+      </w:r>
+      <w:r>
+        <w:rPr>
+          <w:rFonts w:ascii="宋体" w:eastAsia="宋体" w:hAnsi="宋体" w:hint="eastAsia"/>
+          <w:sz w:val="24"/>
+          <w:szCs w:val="24"/>
+        </w:rPr>
+        <w:t>正文</w:t>
       </w:r>
       <w:r>
         <w:rPr>
@@ -2757,7 +3593,15 @@
           <w:sz w:val="24"/>
           <w:szCs w:val="24"/>
         </w:rPr>
-        <w:t>帖子回复，</w:t>
+        <w:t>主题</w:t>
+      </w:r>
+      <w:r>
+        <w:rPr>
+          <w:rFonts w:ascii="宋体" w:eastAsia="宋体" w:hAnsi="宋体" w:hint="eastAsia"/>
+          <w:sz w:val="24"/>
+          <w:szCs w:val="24"/>
+        </w:rPr>
+        <w:t>回复，</w:t>
       </w:r>
       <w:r>
         <w:rPr>
@@ -2789,7 +3633,23 @@
           <w:sz w:val="24"/>
           <w:szCs w:val="24"/>
         </w:rPr>
-        <w:t>收藏帖子，关注作者，回到顶部</w:t>
+        <w:t>收藏</w:t>
+      </w:r>
+      <w:r>
+        <w:rPr>
+          <w:rFonts w:ascii="宋体" w:eastAsia="宋体" w:hAnsi="宋体" w:hint="eastAsia"/>
+          <w:sz w:val="24"/>
+          <w:szCs w:val="24"/>
+        </w:rPr>
+        <w:t>主题</w:t>
+      </w:r>
+      <w:r>
+        <w:rPr>
+          <w:rFonts w:ascii="宋体" w:eastAsia="宋体" w:hAnsi="宋体" w:hint="eastAsia"/>
+          <w:sz w:val="24"/>
+          <w:szCs w:val="24"/>
+        </w:rPr>
+        <w:t>，关注作者，回到顶部</w:t>
       </w:r>
       <w:r>
         <w:rPr>
@@ -2830,7 +3690,16 @@
           <w:sz w:val="24"/>
           <w:szCs w:val="24"/>
         </w:rPr>
-        <w:t>帖子状态信息</w:t>
+        <w:t>主题</w:t>
+      </w:r>
+      <w:r>
+        <w:rPr>
+          <w:rFonts w:ascii="宋体" w:eastAsia="宋体" w:hAnsi="宋体" w:hint="eastAsia"/>
+          <w:b/>
+          <w:sz w:val="24"/>
+          <w:szCs w:val="24"/>
+        </w:rPr>
+        <w:t>状态信息</w:t>
       </w:r>
     </w:p>
     <w:p>
@@ -2881,7 +3750,15 @@
           <w:sz w:val="24"/>
           <w:szCs w:val="24"/>
         </w:rPr>
-        <w:t>帖子标题、作者昵称、</w:t>
+        <w:t>主题</w:t>
+      </w:r>
+      <w:r>
+        <w:rPr>
+          <w:rFonts w:ascii="宋体" w:eastAsia="宋体" w:hAnsi="宋体" w:hint="eastAsia"/>
+          <w:sz w:val="24"/>
+          <w:szCs w:val="24"/>
+        </w:rPr>
+        <w:t>标题、作者昵称、</w:t>
       </w:r>
       <w:r>
         <w:rPr>
@@ -2897,15 +3774,39 @@
           <w:sz w:val="24"/>
           <w:szCs w:val="24"/>
         </w:rPr>
-        <w:t>发帖时间、最新回帖用户昵称、最新</w:t>
-      </w:r>
-      <w:r>
-        <w:rPr>
-          <w:rFonts w:ascii="宋体" w:eastAsia="宋体" w:hAnsi="宋体" w:hint="eastAsia"/>
-          <w:sz w:val="24"/>
-          <w:szCs w:val="24"/>
-        </w:rPr>
-        <w:t>回帖时间、总共阅读次数。</w:t>
+        <w:t>发帖时间、最新</w:t>
+      </w:r>
+      <w:r>
+        <w:rPr>
+          <w:rFonts w:ascii="宋体" w:eastAsia="宋体" w:hAnsi="宋体" w:hint="eastAsia"/>
+          <w:sz w:val="24"/>
+          <w:szCs w:val="24"/>
+        </w:rPr>
+        <w:t>回复</w:t>
+      </w:r>
+      <w:r>
+        <w:rPr>
+          <w:rFonts w:ascii="宋体" w:eastAsia="宋体" w:hAnsi="宋体" w:hint="eastAsia"/>
+          <w:sz w:val="24"/>
+          <w:szCs w:val="24"/>
+        </w:rPr>
+        <w:t>用户昵称、最新</w:t>
+      </w:r>
+      <w:r>
+        <w:rPr>
+          <w:rFonts w:ascii="宋体" w:eastAsia="宋体" w:hAnsi="宋体" w:hint="eastAsia"/>
+          <w:sz w:val="24"/>
+          <w:szCs w:val="24"/>
+        </w:rPr>
+        <w:t>回复</w:t>
+      </w:r>
+      <w:r>
+        <w:rPr>
+          <w:rFonts w:ascii="宋体" w:eastAsia="宋体" w:hAnsi="宋体" w:hint="eastAsia"/>
+          <w:sz w:val="24"/>
+          <w:szCs w:val="24"/>
+        </w:rPr>
+        <w:t>时间、总共阅读次数。</w:t>
       </w:r>
     </w:p>
     <w:p>
@@ -3026,7 +3927,16 @@
           <w:sz w:val="24"/>
           <w:szCs w:val="24"/>
         </w:rPr>
-        <w:t>帖子回复</w:t>
+        <w:t>主题</w:t>
+      </w:r>
+      <w:r>
+        <w:rPr>
+          <w:rFonts w:ascii="宋体" w:eastAsia="宋体" w:hAnsi="宋体" w:hint="eastAsia"/>
+          <w:b/>
+          <w:sz w:val="24"/>
+          <w:szCs w:val="24"/>
+        </w:rPr>
+        <w:t>回复</w:t>
       </w:r>
     </w:p>
     <w:p>
@@ -3068,16 +3978,120 @@
           <w:sz w:val="24"/>
           <w:szCs w:val="24"/>
         </w:rPr>
-        <w:t>每条回帖显示回帖人头像、昵称、楼层数、多久前回帖、回帖内容，可以对回帖</w:t>
-      </w:r>
-      <w:r>
-        <w:rPr>
-          <w:rFonts w:ascii="宋体" w:eastAsia="宋体" w:hAnsi="宋体" w:hint="eastAsia"/>
-          <w:sz w:val="24"/>
-          <w:szCs w:val="24"/>
-        </w:rPr>
         <w:lastRenderedPageBreak/>
-        <w:t>点赞或取消点赞，就这条回帖进行回复，无论回帖数有多少都不提供分页，因为提供了回到顶部和直达底部的功能。</w:t>
+        <w:t>每条</w:t>
+      </w:r>
+      <w:r>
+        <w:rPr>
+          <w:rFonts w:ascii="宋体" w:eastAsia="宋体" w:hAnsi="宋体" w:hint="eastAsia"/>
+          <w:sz w:val="24"/>
+          <w:szCs w:val="24"/>
+        </w:rPr>
+        <w:t>回复</w:t>
+      </w:r>
+      <w:r>
+        <w:rPr>
+          <w:rFonts w:ascii="宋体" w:eastAsia="宋体" w:hAnsi="宋体" w:hint="eastAsia"/>
+          <w:sz w:val="24"/>
+          <w:szCs w:val="24"/>
+        </w:rPr>
+        <w:t>显示</w:t>
+      </w:r>
+      <w:r>
+        <w:rPr>
+          <w:rFonts w:ascii="宋体" w:eastAsia="宋体" w:hAnsi="宋体" w:hint="eastAsia"/>
+          <w:sz w:val="24"/>
+          <w:szCs w:val="24"/>
+        </w:rPr>
+        <w:t>回复</w:t>
+      </w:r>
+      <w:r>
+        <w:rPr>
+          <w:rFonts w:ascii="宋体" w:eastAsia="宋体" w:hAnsi="宋体" w:hint="eastAsia"/>
+          <w:sz w:val="24"/>
+          <w:szCs w:val="24"/>
+        </w:rPr>
+        <w:t>人头像、昵称、楼层数、多久前</w:t>
+      </w:r>
+      <w:r>
+        <w:rPr>
+          <w:rFonts w:ascii="宋体" w:eastAsia="宋体" w:hAnsi="宋体" w:hint="eastAsia"/>
+          <w:sz w:val="24"/>
+          <w:szCs w:val="24"/>
+        </w:rPr>
+        <w:t>回复</w:t>
+      </w:r>
+      <w:r>
+        <w:rPr>
+          <w:rFonts w:ascii="宋体" w:eastAsia="宋体" w:hAnsi="宋体" w:hint="eastAsia"/>
+          <w:sz w:val="24"/>
+          <w:szCs w:val="24"/>
+        </w:rPr>
+        <w:t>、</w:t>
+      </w:r>
+      <w:r>
+        <w:rPr>
+          <w:rFonts w:ascii="宋体" w:eastAsia="宋体" w:hAnsi="宋体" w:hint="eastAsia"/>
+          <w:sz w:val="24"/>
+          <w:szCs w:val="24"/>
+        </w:rPr>
+        <w:t>回复</w:t>
+      </w:r>
+      <w:r>
+        <w:rPr>
+          <w:rFonts w:ascii="宋体" w:eastAsia="宋体" w:hAnsi="宋体" w:hint="eastAsia"/>
+          <w:sz w:val="24"/>
+          <w:szCs w:val="24"/>
+        </w:rPr>
+        <w:t>内容，可以对</w:t>
+      </w:r>
+      <w:r>
+        <w:rPr>
+          <w:rFonts w:ascii="宋体" w:eastAsia="宋体" w:hAnsi="宋体" w:hint="eastAsia"/>
+          <w:sz w:val="24"/>
+          <w:szCs w:val="24"/>
+        </w:rPr>
+        <w:t>回复</w:t>
+      </w:r>
+      <w:r>
+        <w:rPr>
+          <w:rFonts w:ascii="宋体" w:eastAsia="宋体" w:hAnsi="宋体" w:hint="eastAsia"/>
+          <w:sz w:val="24"/>
+          <w:szCs w:val="24"/>
+        </w:rPr>
+        <w:t>点赞或取消点赞，就这条</w:t>
+      </w:r>
+      <w:r>
+        <w:rPr>
+          <w:rFonts w:ascii="宋体" w:eastAsia="宋体" w:hAnsi="宋体" w:hint="eastAsia"/>
+          <w:sz w:val="24"/>
+          <w:szCs w:val="24"/>
+        </w:rPr>
+        <w:t>回复</w:t>
+      </w:r>
+      <w:r>
+        <w:rPr>
+          <w:rFonts w:ascii="宋体" w:eastAsia="宋体" w:hAnsi="宋体" w:hint="eastAsia"/>
+          <w:sz w:val="24"/>
+          <w:szCs w:val="24"/>
+        </w:rPr>
+        <w:t>进行回复，无论</w:t>
+      </w:r>
+      <w:r>
+        <w:rPr>
+          <w:rFonts w:ascii="宋体" w:eastAsia="宋体" w:hAnsi="宋体" w:hint="eastAsia"/>
+          <w:sz w:val="24"/>
+          <w:szCs w:val="24"/>
+        </w:rPr>
+        <w:t>回复</w:t>
+      </w:r>
+      <w:r>
+        <w:rPr>
+          <w:rFonts w:ascii="宋体" w:eastAsia="宋体" w:hAnsi="宋体" w:hint="eastAsia"/>
+          <w:sz w:val="24"/>
+          <w:szCs w:val="24"/>
+        </w:rPr>
+        <w:t>数有多少都不提供分页，因为提供了回到顶部和直达底部的功能。</w:t>
       </w:r>
     </w:p>
     <w:p>
@@ -3168,7 +4182,15 @@
           <w:sz w:val="24"/>
           <w:szCs w:val="24"/>
         </w:rPr>
-        <w:t>游客不能够回帖</w:t>
+        <w:t>游客不能够</w:t>
+      </w:r>
+      <w:r>
+        <w:rPr>
+          <w:rFonts w:ascii="宋体" w:eastAsia="宋体" w:hAnsi="宋体" w:hint="eastAsia"/>
+          <w:sz w:val="24"/>
+          <w:szCs w:val="24"/>
+        </w:rPr>
+        <w:t>回复</w:t>
       </w:r>
       <w:r>
         <w:rPr>
@@ -3188,52 +4210,35 @@
         </w:numPr>
         <w:ind w:firstLineChars="0"/>
         <w:rPr>
-          <w:rFonts w:ascii="宋体" w:eastAsia="宋体" w:hAnsi="宋体"/>
-          <w:sz w:val="24"/>
-          <w:szCs w:val="24"/>
-        </w:rPr>
-      </w:pPr>
-      <w:r>
-        <w:rPr>
-          <w:rFonts w:ascii="宋体" w:eastAsia="宋体" w:hAnsi="宋体" w:hint="eastAsia"/>
-          <w:sz w:val="24"/>
-          <w:szCs w:val="24"/>
-        </w:rPr>
-        <w:t>对某条回帖进行回复的形式：楼层数+@某人</w:t>
-      </w:r>
-    </w:p>
-    <w:p>
-      <w:pPr>
-        <w:pStyle w:val="a7"/>
-        <w:numPr>
-          <w:ilvl w:val="0"/>
-          <w:numId w:val="50"/>
-        </w:numPr>
-        <w:ind w:firstLineChars="0"/>
-        <w:rPr>
-          <w:rFonts w:ascii="宋体" w:eastAsia="宋体" w:hAnsi="宋体"/>
-          <w:sz w:val="24"/>
-          <w:szCs w:val="24"/>
-        </w:rPr>
-      </w:pPr>
-      <w:r>
-        <w:rPr>
-          <w:rFonts w:ascii="宋体" w:eastAsia="宋体" w:hAnsi="宋体" w:hint="eastAsia"/>
-          <w:b/>
-          <w:sz w:val="28"/>
-          <w:szCs w:val="28"/>
-        </w:rPr>
-        <w:t>数据流图</w:t>
-      </w:r>
-    </w:p>
-    <w:p>
-      <w:pPr>
-        <w:rPr>
-          <w:rFonts w:ascii="宋体" w:eastAsia="宋体" w:hAnsi="宋体"/>
-          <w:sz w:val="24"/>
-          <w:szCs w:val="24"/>
-        </w:rPr>
-      </w:pPr>
+          <w:rFonts w:ascii="宋体" w:eastAsia="宋体" w:hAnsi="宋体" w:hint="eastAsia"/>
+          <w:sz w:val="24"/>
+          <w:szCs w:val="24"/>
+        </w:rPr>
+      </w:pPr>
+      <w:r>
+        <w:rPr>
+          <w:rFonts w:ascii="宋体" w:eastAsia="宋体" w:hAnsi="宋体" w:hint="eastAsia"/>
+          <w:sz w:val="24"/>
+          <w:szCs w:val="24"/>
+        </w:rPr>
+        <w:t>对某条</w:t>
+      </w:r>
+      <w:r>
+        <w:rPr>
+          <w:rFonts w:ascii="宋体" w:eastAsia="宋体" w:hAnsi="宋体" w:hint="eastAsia"/>
+          <w:sz w:val="24"/>
+          <w:szCs w:val="24"/>
+        </w:rPr>
+        <w:t>回复</w:t>
+      </w:r>
+      <w:r>
+        <w:rPr>
+          <w:rFonts w:ascii="宋体" w:eastAsia="宋体" w:hAnsi="宋体" w:hint="eastAsia"/>
+          <w:sz w:val="24"/>
+          <w:szCs w:val="24"/>
+        </w:rPr>
+        <w:t>进行回复的形式：楼层数+@某人</w:t>
+      </w:r>
     </w:p>
     <w:sectPr>
       <w:pgSz w:w="11906" w:h="16838"/>
